--- a/Personīgā ieguldījuma apraksts projektā “Izveido savu sushi” Annija Zorgenberga 3PT.docx
+++ b/Personīgā ieguldījuma apraksts projektā “Izveido savu sushi” Annija Zorgenberga 3PT.docx
@@ -1,297 +1,346 @@
 
 <file path=word/document.xml><?xml version="1.0" encoding="utf-8"?>
-<w:document xmlns:mc="http://schemas.openxmlformats.org/markup-compatibility/2006" xmlns:o="urn:schemas-microsoft-com:office:office" xmlns:r="http://schemas.openxmlformats.org/officeDocument/2006/relationships" xmlns:m="http://schemas.openxmlformats.org/officeDocument/2006/math" xmlns:v="urn:schemas-microsoft-com:vml" xmlns:wp="http://schemas.openxmlformats.org/drawingml/2006/wordprocessingDrawing" xmlns:w10="urn:schemas-microsoft-com:office:word" xmlns:w="http://schemas.openxmlformats.org/wordprocessingml/2006/main" xmlns:wne="http://schemas.microsoft.com/office/word/2006/wordml" xmlns:sl="http://schemas.openxmlformats.org/schemaLibrary/2006/main" xmlns:a="http://schemas.openxmlformats.org/drawingml/2006/main" xmlns:pic="http://schemas.openxmlformats.org/drawingml/2006/picture" xmlns:c="http://schemas.openxmlformats.org/drawingml/2006/chart" xmlns:lc="http://schemas.openxmlformats.org/drawingml/2006/lockedCanvas" xmlns:dgm="http://schemas.openxmlformats.org/drawingml/2006/diagram" xmlns:wps="http://schemas.microsoft.com/office/word/2010/wordprocessingShape" xmlns:wpg="http://schemas.microsoft.com/office/word/2010/wordprocessingGroup" xmlns:w14="http://schemas.microsoft.com/office/word/2010/wordml" xmlns:w15="http://schemas.microsoft.com/office/word/2012/wordml">
+<w:document xmlns:wpc="http://schemas.microsoft.com/office/word/2010/wordprocessingCanvas" xmlns:mc="http://schemas.openxmlformats.org/markup-compatibility/2006" xmlns:o="urn:schemas-microsoft-com:office:office" xmlns:r="http://schemas.openxmlformats.org/officeDocument/2006/relationships" xmlns:m="http://schemas.openxmlformats.org/officeDocument/2006/math" xmlns:v="urn:schemas-microsoft-com:vml" xmlns:wp14="http://schemas.microsoft.com/office/word/2010/wordprocessingDrawing" xmlns:wp="http://schemas.openxmlformats.org/drawingml/2006/wordprocessingDrawing" xmlns:w10="urn:schemas-microsoft-com:office:word" xmlns:w="http://schemas.openxmlformats.org/wordprocessingml/2006/main" xmlns:w14="http://schemas.microsoft.com/office/word/2010/wordml" xmlns:w15="http://schemas.microsoft.com/office/word/2012/wordml" xmlns:wpg="http://schemas.microsoft.com/office/word/2010/wordprocessingGroup" xmlns:wpi="http://schemas.microsoft.com/office/word/2010/wordprocessingInk" xmlns:wne="http://schemas.microsoft.com/office/word/2006/wordml" xmlns:wps="http://schemas.microsoft.com/office/word/2010/wordprocessingShape" mc:Ignorable="w14 w15 wp14">
   <w:body>
     <w:p>
       <w:pPr>
         <w:jc w:val="center"/>
         <w:rPr>
-          <w:rFonts w:ascii="Times New Roman" w:cs="Times New Roman" w:eastAsia="Times New Roman" w:hAnsi="Times New Roman"/>
+          <w:rFonts w:ascii="Times New Roman" w:eastAsia="Times New Roman" w:hAnsi="Times New Roman" w:cs="Times New Roman"/>
           <w:sz w:val="28"/>
           <w:szCs w:val="28"/>
         </w:rPr>
       </w:pPr>
-      <w:r>
-        <w:rPr>
-          <w:rtl w:val="0"/>
-        </w:rPr>
-      </w:r>
     </w:p>
     <w:p>
       <w:pPr>
         <w:jc w:val="center"/>
         <w:rPr>
-          <w:rFonts w:ascii="Times New Roman" w:cs="Times New Roman" w:eastAsia="Times New Roman" w:hAnsi="Times New Roman"/>
-          <w:b w:val="1"/>
+          <w:rFonts w:ascii="Times New Roman" w:eastAsia="Times New Roman" w:hAnsi="Times New Roman" w:cs="Times New Roman"/>
+          <w:b/>
           <w:sz w:val="28"/>
           <w:szCs w:val="28"/>
         </w:rPr>
       </w:pPr>
       <w:r>
         <w:rPr>
-          <w:rFonts w:ascii="Times New Roman" w:cs="Times New Roman" w:eastAsia="Times New Roman" w:hAnsi="Times New Roman"/>
-          <w:b w:val="1"/>
+          <w:rFonts w:ascii="Times New Roman" w:eastAsia="Times New Roman" w:hAnsi="Times New Roman" w:cs="Times New Roman"/>
+          <w:b/>
           <w:sz w:val="28"/>
           <w:szCs w:val="28"/>
-          <w:rtl w:val="0"/>
-        </w:rPr>
-        <w:t xml:space="preserve">Personīgā ieguldījuma apraksts projektā “Izveido savu sushi”</w:t>
+        </w:rPr>
+        <w:t>Personīgā ieguldījuma apraksts projektā “Izveido savu sushi”</w:t>
       </w:r>
     </w:p>
     <w:p>
       <w:pPr>
         <w:jc w:val="center"/>
         <w:rPr>
-          <w:rFonts w:ascii="Times New Roman" w:cs="Times New Roman" w:eastAsia="Times New Roman" w:hAnsi="Times New Roman"/>
-          <w:b w:val="1"/>
+          <w:rFonts w:ascii="Times New Roman" w:eastAsia="Times New Roman" w:hAnsi="Times New Roman" w:cs="Times New Roman"/>
+          <w:b/>
           <w:sz w:val="28"/>
           <w:szCs w:val="28"/>
         </w:rPr>
       </w:pPr>
-      <w:r>
-        <w:rPr>
-          <w:rtl w:val="0"/>
-        </w:rPr>
-      </w:r>
     </w:p>
     <w:p>
       <w:pPr>
         <w:jc w:val="center"/>
         <w:rPr>
-          <w:rFonts w:ascii="Times New Roman" w:cs="Times New Roman" w:eastAsia="Times New Roman" w:hAnsi="Times New Roman"/>
-          <w:b w:val="1"/>
+          <w:rFonts w:ascii="Times New Roman" w:eastAsia="Times New Roman" w:hAnsi="Times New Roman" w:cs="Times New Roman"/>
+          <w:b/>
           <w:sz w:val="28"/>
           <w:szCs w:val="28"/>
         </w:rPr>
       </w:pPr>
-      <w:r>
-        <w:rPr>
-          <w:rtl w:val="0"/>
-        </w:rPr>
-      </w:r>
     </w:p>
     <w:p>
       <w:pPr>
         <w:jc w:val="center"/>
         <w:rPr>
-          <w:rFonts w:ascii="Times New Roman" w:cs="Times New Roman" w:eastAsia="Times New Roman" w:hAnsi="Times New Roman"/>
-          <w:b w:val="1"/>
+          <w:rFonts w:ascii="Times New Roman" w:eastAsia="Times New Roman" w:hAnsi="Times New Roman" w:cs="Times New Roman"/>
+          <w:b/>
           <w:sz w:val="28"/>
           <w:szCs w:val="28"/>
         </w:rPr>
       </w:pPr>
-      <w:r>
-        <w:rPr>
-          <w:rtl w:val="0"/>
-        </w:rPr>
-      </w:r>
     </w:p>
     <w:p>
       <w:pPr>
         <w:jc w:val="center"/>
         <w:rPr>
-          <w:rFonts w:ascii="Times New Roman" w:cs="Times New Roman" w:eastAsia="Times New Roman" w:hAnsi="Times New Roman"/>
-          <w:b w:val="1"/>
+          <w:rFonts w:ascii="Times New Roman" w:eastAsia="Times New Roman" w:hAnsi="Times New Roman" w:cs="Times New Roman"/>
+          <w:b/>
           <w:sz w:val="28"/>
           <w:szCs w:val="28"/>
         </w:rPr>
       </w:pPr>
-      <w:r>
-        <w:rPr>
-          <w:rtl w:val="0"/>
-        </w:rPr>
-      </w:r>
-    </w:p>
-    <w:p>
-      <w:pPr>
-        <w:ind w:firstLine="1700.7874015748032"/>
-        <w:rPr>
-          <w:rFonts w:ascii="Times New Roman" w:cs="Times New Roman" w:eastAsia="Times New Roman" w:hAnsi="Times New Roman"/>
-          <w:sz w:val="24"/>
-          <w:szCs w:val="24"/>
-        </w:rPr>
-      </w:pPr>
-      <w:r>
-        <w:rPr>
-          <w:rFonts w:ascii="Times New Roman" w:cs="Times New Roman" w:eastAsia="Times New Roman" w:hAnsi="Times New Roman"/>
-          <w:sz w:val="24"/>
-          <w:szCs w:val="24"/>
-          <w:rtl w:val="0"/>
-        </w:rPr>
-        <w:t xml:space="preserve">Mans ieguldītais darbs ir puse no izdarītā, jo kopumā visu veicām kopā, katrs pieliekot klāt savu daļu.</w:t>
-      </w:r>
-    </w:p>
-    <w:p>
-      <w:pPr>
-        <w:ind w:left="720" w:firstLine="980.7874015748032"/>
-        <w:rPr>
-          <w:rFonts w:ascii="Times New Roman" w:cs="Times New Roman" w:eastAsia="Times New Roman" w:hAnsi="Times New Roman"/>
-          <w:sz w:val="24"/>
-          <w:szCs w:val="24"/>
-        </w:rPr>
-      </w:pPr>
-      <w:r>
-        <w:rPr>
-          <w:rFonts w:ascii="Times New Roman" w:cs="Times New Roman" w:eastAsia="Times New Roman" w:hAnsi="Times New Roman"/>
-          <w:sz w:val="24"/>
-          <w:szCs w:val="24"/>
-          <w:rtl w:val="0"/>
-        </w:rPr>
-        <w:t xml:space="preserve">No sākuma veicu dizaina elementu atlasi, sastāvdaļu meklēšanu.</w:t>
-      </w:r>
-    </w:p>
-    <w:p>
-      <w:pPr>
-        <w:ind w:firstLine="1700.7874015748032"/>
-        <w:rPr>
-          <w:rFonts w:ascii="Times New Roman" w:cs="Times New Roman" w:eastAsia="Times New Roman" w:hAnsi="Times New Roman"/>
-          <w:sz w:val="24"/>
-          <w:szCs w:val="24"/>
-        </w:rPr>
-      </w:pPr>
-      <w:r>
-        <w:rPr>
-          <w:rFonts w:ascii="Times New Roman" w:cs="Times New Roman" w:eastAsia="Times New Roman" w:hAnsi="Times New Roman"/>
-          <w:sz w:val="24"/>
-          <w:szCs w:val="24"/>
-          <w:rtl w:val="0"/>
-        </w:rPr>
-        <w:t xml:space="preserve">Tālāk es izveidoju sushi skaita sistēmu pasūtījumu izveidošanas sadaļā, kur izveidoju divus skriptus kas tika piesaistīti pie pluss un mīnuss pogām, un attiecīgi blakus tiek izvadīts skaitlis, attēlojot cik sushi vēlas pasūtīt.</w:t>
-      </w:r>
-    </w:p>
-    <w:p>
-      <w:pPr>
-        <w:ind w:firstLine="1700.7874015748032"/>
-        <w:rPr>
-          <w:rFonts w:ascii="Times New Roman" w:cs="Times New Roman" w:eastAsia="Times New Roman" w:hAnsi="Times New Roman"/>
-          <w:sz w:val="24"/>
-          <w:szCs w:val="24"/>
-        </w:rPr>
-      </w:pPr>
-      <w:r>
-        <w:rPr>
-          <w:rFonts w:ascii="Times New Roman" w:cs="Times New Roman" w:eastAsia="Times New Roman" w:hAnsi="Times New Roman"/>
-          <w:sz w:val="24"/>
-          <w:szCs w:val="24"/>
-          <w:rtl w:val="0"/>
-        </w:rPr>
-        <w:t xml:space="preserve">Pēc tā veicu darbu pie “DragAndDrop” izstrādes, tā lai varētu sastāvdaļas pārnest no sastāvdaļu izvēlnes loga uz vietu kur iet visas klienta izvēlētās sastāvdaļas. Tālāk tām pievienoju cenas, un cenu aprēķina funkciju, kas tiek izvadīts, un uzreiz var redzēt cik maksās tieši šis sushi.</w:t>
-      </w:r>
-    </w:p>
-    <w:p>
-      <w:pPr>
-        <w:ind w:firstLine="1700.7874015748032"/>
-        <w:rPr>
-          <w:rFonts w:ascii="Times New Roman" w:cs="Times New Roman" w:eastAsia="Times New Roman" w:hAnsi="Times New Roman"/>
-          <w:sz w:val="24"/>
-          <w:szCs w:val="24"/>
-        </w:rPr>
-      </w:pPr>
-      <w:r>
-        <w:rPr>
-          <w:rFonts w:ascii="Times New Roman" w:cs="Times New Roman" w:eastAsia="Times New Roman" w:hAnsi="Times New Roman"/>
-          <w:sz w:val="24"/>
-          <w:szCs w:val="24"/>
-          <w:rtl w:val="0"/>
-        </w:rPr>
-        <w:t xml:space="preserve">Abi strādājām pie PPA un PPS izstrādes, ieguldītais darbs arī tur ir uz pusēm.</w:t>
-      </w:r>
-    </w:p>
-    <w:p>
-      <w:pPr>
-        <w:ind w:firstLine="1275.5905511811022"/>
-        <w:rPr>
-          <w:rFonts w:ascii="Times New Roman" w:cs="Times New Roman" w:eastAsia="Times New Roman" w:hAnsi="Times New Roman"/>
-          <w:sz w:val="24"/>
-          <w:szCs w:val="24"/>
-        </w:rPr>
-      </w:pPr>
-      <w:r>
-        <w:rPr>
-          <w:rtl w:val="0"/>
-        </w:rPr>
-      </w:r>
-    </w:p>
-    <w:p>
-      <w:pPr>
-        <w:rPr>
-          <w:rFonts w:ascii="Times New Roman" w:cs="Times New Roman" w:eastAsia="Times New Roman" w:hAnsi="Times New Roman"/>
-          <w:sz w:val="24"/>
-          <w:szCs w:val="24"/>
-        </w:rPr>
-      </w:pPr>
-      <w:r>
-        <w:rPr>
-          <w:rtl w:val="0"/>
-        </w:rPr>
-      </w:r>
+    </w:p>
+    <w:p>
+      <w:pPr>
+        <w:ind w:firstLine="1700"/>
+        <w:rPr>
+          <w:rFonts w:ascii="Times New Roman" w:eastAsia="Times New Roman" w:hAnsi="Times New Roman" w:cs="Times New Roman"/>
+          <w:sz w:val="24"/>
+          <w:szCs w:val="24"/>
+        </w:rPr>
+      </w:pPr>
+      <w:r>
+        <w:rPr>
+          <w:rFonts w:ascii="Times New Roman" w:eastAsia="Times New Roman" w:hAnsi="Times New Roman" w:cs="Times New Roman"/>
+          <w:sz w:val="24"/>
+          <w:szCs w:val="24"/>
+        </w:rPr>
+        <w:t>Mans ieguldītais darbs ir aptuveni 50%</w:t>
+      </w:r>
+      <w:r>
+        <w:rPr>
+          <w:rFonts w:ascii="Times New Roman" w:eastAsia="Times New Roman" w:hAnsi="Times New Roman" w:cs="Times New Roman"/>
+          <w:sz w:val="24"/>
+          <w:szCs w:val="24"/>
+        </w:rPr>
+        <w:t xml:space="preserve"> no izdarītā, jo kopumā visu veicām kopā, katrs pieliekot klāt savu daļu vajadzīgajām sadaļām un dokumentācijai</w:t>
+      </w:r>
+      <w:r>
+        <w:rPr>
+          <w:rFonts w:ascii="Times New Roman" w:eastAsia="Times New Roman" w:hAnsi="Times New Roman" w:cs="Times New Roman"/>
+          <w:sz w:val="24"/>
+          <w:szCs w:val="24"/>
+        </w:rPr>
+        <w:t>.</w:t>
+      </w:r>
+    </w:p>
+    <w:p>
+      <w:pPr>
+        <w:ind w:left="720" w:firstLine="980"/>
+        <w:rPr>
+          <w:rFonts w:ascii="Times New Roman" w:eastAsia="Times New Roman" w:hAnsi="Times New Roman" w:cs="Times New Roman"/>
+          <w:sz w:val="24"/>
+          <w:szCs w:val="24"/>
+        </w:rPr>
+      </w:pPr>
+      <w:r>
+        <w:rPr>
+          <w:rFonts w:ascii="Times New Roman" w:eastAsia="Times New Roman" w:hAnsi="Times New Roman" w:cs="Times New Roman"/>
+          <w:sz w:val="24"/>
+          <w:szCs w:val="24"/>
+        </w:rPr>
+        <w:t>No sākuma veicu dizaina elementu atlasi, sastāvdaļu meklēšanu. Izveidoju vai savādāk atradu katras sastāvdaļa objekta vizuālo attēlojumu projektā.</w:t>
+      </w:r>
+    </w:p>
+    <w:p>
+      <w:pPr>
+        <w:ind w:firstLine="1700"/>
+        <w:rPr>
+          <w:rFonts w:ascii="Times New Roman" w:eastAsia="Times New Roman" w:hAnsi="Times New Roman" w:cs="Times New Roman"/>
+          <w:sz w:val="24"/>
+          <w:szCs w:val="24"/>
+        </w:rPr>
+      </w:pPr>
+      <w:r>
+        <w:rPr>
+          <w:rFonts w:ascii="Times New Roman" w:eastAsia="Times New Roman" w:hAnsi="Times New Roman" w:cs="Times New Roman"/>
+          <w:sz w:val="24"/>
+          <w:szCs w:val="24"/>
+        </w:rPr>
+        <w:t>Vēl arī</w:t>
+      </w:r>
+      <w:r>
+        <w:rPr>
+          <w:rFonts w:ascii="Times New Roman" w:eastAsia="Times New Roman" w:hAnsi="Times New Roman" w:cs="Times New Roman"/>
+          <w:sz w:val="24"/>
+          <w:szCs w:val="24"/>
+        </w:rPr>
+        <w:t xml:space="preserve"> es izveidoju sushi skaita sistēmu pasūtījumu izveidošanas sadaļā, kur izveidoju divus skriptus,</w:t>
+      </w:r>
+      <w:r>
+        <w:rPr>
+          <w:rFonts w:ascii="Times New Roman" w:eastAsia="Times New Roman" w:hAnsi="Times New Roman" w:cs="Times New Roman"/>
+          <w:sz w:val="24"/>
+          <w:szCs w:val="24"/>
+        </w:rPr>
+        <w:t xml:space="preserve"> kas tika piesaistīti pie pluss un mīnuss pogām, un attiecīgi blakus tiek izvadīts skaitlis, attēlojot cik sushi lietotājs vēlas pasūtīt. </w:t>
+      </w:r>
+    </w:p>
+    <w:p>
+      <w:pPr>
+        <w:ind w:firstLine="1700"/>
+        <w:rPr>
+          <w:rFonts w:ascii="Times New Roman" w:eastAsia="Times New Roman" w:hAnsi="Times New Roman" w:cs="Times New Roman"/>
+          <w:sz w:val="24"/>
+          <w:szCs w:val="24"/>
+        </w:rPr>
+      </w:pPr>
+      <w:r>
+        <w:rPr>
+          <w:rFonts w:ascii="Times New Roman" w:eastAsia="Times New Roman" w:hAnsi="Times New Roman" w:cs="Times New Roman"/>
+          <w:sz w:val="24"/>
+          <w:szCs w:val="24"/>
+        </w:rPr>
+        <w:t>Tad, kad komandas biedrs bija izvēlējies kā izskatīsies sastāvdaļu sadaļa un ievietojis sastāvdaļas objektus projektā. Uztaisījām kopīgi slaideri, kurš ir atbildīgs par sastāvdaļu objektu kategoriju izveidi. Kopā ir 3 kategorijas.</w:t>
+      </w:r>
+    </w:p>
+    <w:p>
+      <w:pPr>
+        <w:ind w:firstLine="1700"/>
+        <w:rPr>
+          <w:rFonts w:ascii="Times New Roman" w:eastAsia="Times New Roman" w:hAnsi="Times New Roman" w:cs="Times New Roman"/>
+          <w:sz w:val="24"/>
+          <w:szCs w:val="24"/>
+        </w:rPr>
+      </w:pPr>
+      <w:r>
+        <w:rPr>
+          <w:rFonts w:ascii="Times New Roman" w:eastAsia="Times New Roman" w:hAnsi="Times New Roman" w:cs="Times New Roman"/>
+          <w:sz w:val="24"/>
+          <w:szCs w:val="24"/>
+        </w:rPr>
+        <w:t>Pēc tā veicu darbu pie “Drag</w:t>
+      </w:r>
+      <w:r>
+        <w:rPr>
+          <w:rFonts w:ascii="Times New Roman" w:eastAsia="Times New Roman" w:hAnsi="Times New Roman" w:cs="Times New Roman"/>
+          <w:sz w:val="24"/>
+          <w:szCs w:val="24"/>
+        </w:rPr>
+        <w:t>Drop” izstrādes, kuru komandas biedrs bija iesācis. L</w:t>
+      </w:r>
+      <w:r>
+        <w:rPr>
+          <w:rFonts w:ascii="Times New Roman" w:eastAsia="Times New Roman" w:hAnsi="Times New Roman" w:cs="Times New Roman"/>
+          <w:sz w:val="24"/>
+          <w:szCs w:val="24"/>
+        </w:rPr>
+        <w:t>ai varētu sastāvdaļas pārnest no sastāvdaļu izvēlnes loga uz vietu,</w:t>
+      </w:r>
+      <w:r>
+        <w:rPr>
+          <w:rFonts w:ascii="Times New Roman" w:eastAsia="Times New Roman" w:hAnsi="Times New Roman" w:cs="Times New Roman"/>
+          <w:sz w:val="24"/>
+          <w:szCs w:val="24"/>
+        </w:rPr>
+        <w:t xml:space="preserve"> kur iet visas klienta izvēlētās sastāvdaļas, mūsu projektā tas ir šķīvis, kur sastāvdaļas vidū ielec, bija vajadzīgi vairāki skripti. Viens bija atbildīgs par šķīvi un otrs par pašu objektu pārvietošanu.</w:t>
+      </w:r>
+      <w:r>
+        <w:rPr>
+          <w:rFonts w:ascii="Times New Roman" w:eastAsia="Times New Roman" w:hAnsi="Times New Roman" w:cs="Times New Roman"/>
+          <w:sz w:val="24"/>
+          <w:szCs w:val="24"/>
+        </w:rPr>
+        <w:t xml:space="preserve"> Tālāk tiem</w:t>
+      </w:r>
+      <w:r>
+        <w:rPr>
+          <w:rFonts w:ascii="Times New Roman" w:eastAsia="Times New Roman" w:hAnsi="Times New Roman" w:cs="Times New Roman"/>
+          <w:sz w:val="24"/>
+          <w:szCs w:val="24"/>
+        </w:rPr>
+        <w:t xml:space="preserve"> pievienoju cenas, un cenu aprēķina algoritmu</w:t>
+      </w:r>
+      <w:r>
+        <w:rPr>
+          <w:rFonts w:ascii="Times New Roman" w:eastAsia="Times New Roman" w:hAnsi="Times New Roman" w:cs="Times New Roman"/>
+          <w:sz w:val="24"/>
+          <w:szCs w:val="24"/>
+        </w:rPr>
+        <w:t>, kas tiek izvadīts, un uzreiz var redzēt cik maksās izvēlētais pasūtījums</w:t>
+      </w:r>
+      <w:r>
+        <w:rPr>
+          <w:rFonts w:ascii="Times New Roman" w:eastAsia="Times New Roman" w:hAnsi="Times New Roman" w:cs="Times New Roman"/>
+          <w:sz w:val="24"/>
+          <w:szCs w:val="24"/>
+        </w:rPr>
+        <w:t>. Tajā arī ir iekļauta atlaides sistēma, kas tiek piemērota atkarībā no sushi skaita.</w:t>
+      </w:r>
+    </w:p>
+    <w:p>
+      <w:pPr>
+        <w:ind w:firstLine="1700"/>
+        <w:rPr>
+          <w:rFonts w:ascii="Times New Roman" w:eastAsia="Times New Roman" w:hAnsi="Times New Roman" w:cs="Times New Roman"/>
+          <w:sz w:val="24"/>
+          <w:szCs w:val="24"/>
+        </w:rPr>
+      </w:pPr>
+      <w:r>
+        <w:rPr>
+          <w:rFonts w:ascii="Times New Roman" w:eastAsia="Times New Roman" w:hAnsi="Times New Roman" w:cs="Times New Roman"/>
+          <w:sz w:val="24"/>
+          <w:szCs w:val="24"/>
+        </w:rPr>
+        <w:t>Abi strādājām pie PPA un PPS izstrādes, komandas biedrs vairāk izveidoja pielikumus un diagrammas, kamēr es rakstīju skaidrojumu sadaļām, taču komandas biedrs arī tajās veica vajadzīgās izmaiņas atbilstoši beigu rezultātam pašā projektā.</w:t>
+      </w:r>
+      <w:bookmarkStart w:id="0" w:name="_GoBack"/>
+      <w:bookmarkEnd w:id="0"/>
+    </w:p>
+    <w:p>
+      <w:pPr>
+        <w:ind w:firstLine="1275"/>
+        <w:rPr>
+          <w:rFonts w:ascii="Times New Roman" w:eastAsia="Times New Roman" w:hAnsi="Times New Roman" w:cs="Times New Roman"/>
+          <w:sz w:val="24"/>
+          <w:szCs w:val="24"/>
+        </w:rPr>
+      </w:pPr>
+    </w:p>
+    <w:p>
+      <w:pPr>
+        <w:rPr>
+          <w:rFonts w:ascii="Times New Roman" w:eastAsia="Times New Roman" w:hAnsi="Times New Roman" w:cs="Times New Roman"/>
+          <w:sz w:val="24"/>
+          <w:szCs w:val="24"/>
+        </w:rPr>
+      </w:pPr>
     </w:p>
     <w:p>
       <w:pPr>
         <w:jc w:val="right"/>
         <w:rPr>
-          <w:rFonts w:ascii="Times New Roman" w:cs="Times New Roman" w:eastAsia="Times New Roman" w:hAnsi="Times New Roman"/>
-          <w:sz w:val="24"/>
-          <w:szCs w:val="24"/>
-        </w:rPr>
-      </w:pPr>
-      <w:r>
-        <w:rPr>
-          <w:rFonts w:ascii="Times New Roman" w:cs="Times New Roman" w:eastAsia="Times New Roman" w:hAnsi="Times New Roman"/>
-          <w:sz w:val="24"/>
-          <w:szCs w:val="24"/>
-          <w:rtl w:val="0"/>
-        </w:rPr>
-        <w:t xml:space="preserve">Annija Zorgenberga 3PT</w:t>
-      </w:r>
-    </w:p>
-    <w:p>
-      <w:pPr>
-        <w:ind w:firstLine="1275.5905511811022"/>
-        <w:rPr>
-          <w:rFonts w:ascii="Times New Roman" w:cs="Times New Roman" w:eastAsia="Times New Roman" w:hAnsi="Times New Roman"/>
-          <w:sz w:val="24"/>
-          <w:szCs w:val="24"/>
-        </w:rPr>
-      </w:pPr>
-      <w:r>
-        <w:rPr>
-          <w:rtl w:val="0"/>
-        </w:rPr>
-      </w:r>
-    </w:p>
-    <w:p>
-      <w:pPr>
-        <w:rPr/>
-      </w:pPr>
-      <w:r>
-        <w:rPr>
-          <w:rtl w:val="0"/>
-        </w:rPr>
-      </w:r>
-    </w:p>
+          <w:rFonts w:ascii="Times New Roman" w:eastAsia="Times New Roman" w:hAnsi="Times New Roman" w:cs="Times New Roman"/>
+          <w:sz w:val="24"/>
+          <w:szCs w:val="24"/>
+        </w:rPr>
+      </w:pPr>
+      <w:r>
+        <w:rPr>
+          <w:rFonts w:ascii="Times New Roman" w:eastAsia="Times New Roman" w:hAnsi="Times New Roman" w:cs="Times New Roman"/>
+          <w:sz w:val="24"/>
+          <w:szCs w:val="24"/>
+        </w:rPr>
+        <w:t>Annija Zorgenberga 3PT</w:t>
+      </w:r>
+    </w:p>
+    <w:p>
+      <w:pPr>
+        <w:ind w:firstLine="1275"/>
+        <w:rPr>
+          <w:rFonts w:ascii="Times New Roman" w:eastAsia="Times New Roman" w:hAnsi="Times New Roman" w:cs="Times New Roman"/>
+          <w:sz w:val="24"/>
+          <w:szCs w:val="24"/>
+        </w:rPr>
+      </w:pPr>
+    </w:p>
+    <w:p/>
     <w:sectPr>
-      <w:pgSz w:h="16834" w:w="11909" w:orient="portrait"/>
-      <w:pgMar w:bottom="1440" w:top="1440" w:left="1440" w:right="1440" w:header="720" w:footer="720"/>
+      <w:pgSz w:w="11909" w:h="16834"/>
+      <w:pgMar w:top="1440" w:right="1440" w:bottom="1440" w:left="1440" w:header="720" w:footer="720" w:gutter="0"/>
       <w:pgNumType w:start="1"/>
+      <w:cols w:space="720"/>
     </w:sectPr>
   </w:body>
 </w:document>
 </file>
 
-<file path=word/numbering.xml><?xml version="1.0" encoding="utf-8"?>
-<w:numbering xmlns:mc="http://schemas.openxmlformats.org/markup-compatibility/2006" xmlns:o="urn:schemas-microsoft-com:office:office" xmlns:r="http://schemas.openxmlformats.org/officeDocument/2006/relationships" xmlns:m="http://schemas.openxmlformats.org/officeDocument/2006/math" xmlns:v="urn:schemas-microsoft-com:vml" xmlns:wp="http://schemas.openxmlformats.org/drawingml/2006/wordprocessingDrawing" xmlns:w10="urn:schemas-microsoft-com:office:word" xmlns:w="http://schemas.openxmlformats.org/wordprocessingml/2006/main" xmlns:wne="http://schemas.microsoft.com/office/word/2006/wordml" xmlns:sl="http://schemas.openxmlformats.org/schemaLibrary/2006/main" xmlns:a="http://schemas.openxmlformats.org/drawingml/2006/main" xmlns:pic="http://schemas.openxmlformats.org/drawingml/2006/picture" xmlns:c="http://schemas.openxmlformats.org/drawingml/2006/chart" xmlns:lc="http://schemas.openxmlformats.org/drawingml/2006/lockedCanvas" xmlns:dgm="http://schemas.openxmlformats.org/drawingml/2006/diagram" xmlns:wps="http://schemas.microsoft.com/office/word/2010/wordprocessingShape" xmlns:wpg="http://schemas.microsoft.com/office/word/2010/wordprocessingGroup" xmlns:w14="http://schemas.microsoft.com/office/word/2010/wordml" xmlns:w15="http://schemas.microsoft.com/office/word/2012/wordml"/>
-</file>
-
 <file path=word/styles.xml><?xml version="1.0" encoding="utf-8"?>
-<w:styles xmlns:mc="http://schemas.openxmlformats.org/markup-compatibility/2006" xmlns:o="urn:schemas-microsoft-com:office:office" xmlns:r="http://schemas.openxmlformats.org/officeDocument/2006/relationships" xmlns:m="http://schemas.openxmlformats.org/officeDocument/2006/math" xmlns:v="urn:schemas-microsoft-com:vml" xmlns:wp="http://schemas.openxmlformats.org/drawingml/2006/wordprocessingDrawing" xmlns:w10="urn:schemas-microsoft-com:office:word" xmlns:w="http://schemas.openxmlformats.org/wordprocessingml/2006/main" xmlns:wne="http://schemas.microsoft.com/office/word/2006/wordml" xmlns:sl="http://schemas.openxmlformats.org/schemaLibrary/2006/main" xmlns:a="http://schemas.openxmlformats.org/drawingml/2006/main" xmlns:pic="http://schemas.openxmlformats.org/drawingml/2006/picture" xmlns:c="http://schemas.openxmlformats.org/drawingml/2006/chart" xmlns:lc="http://schemas.openxmlformats.org/drawingml/2006/lockedCanvas" xmlns:dgm="http://schemas.openxmlformats.org/drawingml/2006/diagram" xmlns:wps="http://schemas.microsoft.com/office/word/2010/wordprocessingShape" xmlns:wpg="http://schemas.microsoft.com/office/word/2010/wordprocessingGroup" xmlns:w14="http://schemas.microsoft.com/office/word/2010/wordml" xmlns:w15="http://schemas.microsoft.com/office/word/2012/wordml">
+<w:styles xmlns:mc="http://schemas.openxmlformats.org/markup-compatibility/2006" xmlns:r="http://schemas.openxmlformats.org/officeDocument/2006/relationships" xmlns:w="http://schemas.openxmlformats.org/wordprocessingml/2006/main" xmlns:w14="http://schemas.microsoft.com/office/word/2010/wordml" xmlns:w15="http://schemas.microsoft.com/office/word/2012/wordml" mc:Ignorable="w14 w15">
   <w:docDefaults>
     <w:rPrDefault>
       <w:rPr>
-        <w:rFonts w:ascii="Arial" w:cs="Arial" w:eastAsia="Arial" w:hAnsi="Arial"/>
+        <w:rFonts w:ascii="Arial" w:eastAsia="Arial" w:hAnsi="Arial" w:cs="Arial"/>
         <w:sz w:val="22"/>
         <w:szCs w:val="22"/>
-        <w:lang w:val="lv"/>
+        <w:lang w:val="lv" w:eastAsia="en-GB" w:bidi="ar-SA"/>
       </w:rPr>
     </w:rPrDefault>
     <w:pPrDefault>
@@ -300,21 +349,391 @@
       </w:pPr>
     </w:pPrDefault>
   </w:docDefaults>
-  <w:style w:type="paragraph" w:styleId="Normal" w:default="1">
-    <w:name w:val="normal"/>
-  </w:style>
-  <w:style w:type="table" w:styleId="TableNormal" w:default="1">
-    <w:name w:val="Table Normal"/>
+  <w:latentStyles w:defLockedState="0" w:defUIPriority="99" w:defSemiHidden="0" w:defUnhideWhenUsed="0" w:defQFormat="0" w:count="371">
+    <w:lsdException w:name="Normal" w:uiPriority="0" w:qFormat="1"/>
+    <w:lsdException w:name="heading 1" w:uiPriority="9" w:qFormat="1"/>
+    <w:lsdException w:name="heading 2" w:semiHidden="1" w:uiPriority="9" w:unhideWhenUsed="1" w:qFormat="1"/>
+    <w:lsdException w:name="heading 3" w:semiHidden="1" w:uiPriority="9" w:unhideWhenUsed="1" w:qFormat="1"/>
+    <w:lsdException w:name="heading 4" w:semiHidden="1" w:uiPriority="9" w:unhideWhenUsed="1" w:qFormat="1"/>
+    <w:lsdException w:name="heading 5" w:semiHidden="1" w:uiPriority="9" w:unhideWhenUsed="1" w:qFormat="1"/>
+    <w:lsdException w:name="heading 6" w:semiHidden="1" w:uiPriority="9" w:unhideWhenUsed="1" w:qFormat="1"/>
+    <w:lsdException w:name="heading 7" w:semiHidden="1" w:uiPriority="9" w:unhideWhenUsed="1" w:qFormat="1"/>
+    <w:lsdException w:name="heading 8" w:semiHidden="1" w:uiPriority="9" w:unhideWhenUsed="1" w:qFormat="1"/>
+    <w:lsdException w:name="heading 9" w:semiHidden="1" w:uiPriority="9" w:unhideWhenUsed="1" w:qFormat="1"/>
+    <w:lsdException w:name="index 1" w:semiHidden="1" w:unhideWhenUsed="1"/>
+    <w:lsdException w:name="index 2" w:semiHidden="1" w:unhideWhenUsed="1"/>
+    <w:lsdException w:name="index 3" w:semiHidden="1" w:unhideWhenUsed="1"/>
+    <w:lsdException w:name="index 4" w:semiHidden="1" w:unhideWhenUsed="1"/>
+    <w:lsdException w:name="index 5" w:semiHidden="1" w:unhideWhenUsed="1"/>
+    <w:lsdException w:name="index 6" w:semiHidden="1" w:unhideWhenUsed="1"/>
+    <w:lsdException w:name="index 7" w:semiHidden="1" w:unhideWhenUsed="1"/>
+    <w:lsdException w:name="index 8" w:semiHidden="1" w:unhideWhenUsed="1"/>
+    <w:lsdException w:name="index 9" w:semiHidden="1" w:unhideWhenUsed="1"/>
+    <w:lsdException w:name="toc 1" w:semiHidden="1" w:uiPriority="39" w:unhideWhenUsed="1"/>
+    <w:lsdException w:name="toc 2" w:semiHidden="1" w:uiPriority="39" w:unhideWhenUsed="1"/>
+    <w:lsdException w:name="toc 3" w:semiHidden="1" w:uiPriority="39" w:unhideWhenUsed="1"/>
+    <w:lsdException w:name="toc 4" w:semiHidden="1" w:uiPriority="39" w:unhideWhenUsed="1"/>
+    <w:lsdException w:name="toc 5" w:semiHidden="1" w:uiPriority="39" w:unhideWhenUsed="1"/>
+    <w:lsdException w:name="toc 6" w:semiHidden="1" w:uiPriority="39" w:unhideWhenUsed="1"/>
+    <w:lsdException w:name="toc 7" w:semiHidden="1" w:uiPriority="39" w:unhideWhenUsed="1"/>
+    <w:lsdException w:name="toc 8" w:semiHidden="1" w:uiPriority="39" w:unhideWhenUsed="1"/>
+    <w:lsdException w:name="toc 9" w:semiHidden="1" w:uiPriority="39" w:unhideWhenUsed="1"/>
+    <w:lsdException w:name="Normal Indent" w:semiHidden="1" w:unhideWhenUsed="1"/>
+    <w:lsdException w:name="footnote text" w:semiHidden="1" w:unhideWhenUsed="1"/>
+    <w:lsdException w:name="annotation text" w:semiHidden="1" w:unhideWhenUsed="1"/>
+    <w:lsdException w:name="header" w:semiHidden="1" w:unhideWhenUsed="1"/>
+    <w:lsdException w:name="footer" w:semiHidden="1" w:unhideWhenUsed="1"/>
+    <w:lsdException w:name="index heading" w:semiHidden="1" w:unhideWhenUsed="1"/>
+    <w:lsdException w:name="caption" w:semiHidden="1" w:uiPriority="35" w:unhideWhenUsed="1" w:qFormat="1"/>
+    <w:lsdException w:name="table of figures" w:semiHidden="1" w:unhideWhenUsed="1"/>
+    <w:lsdException w:name="envelope address" w:semiHidden="1" w:unhideWhenUsed="1"/>
+    <w:lsdException w:name="envelope return" w:semiHidden="1" w:unhideWhenUsed="1"/>
+    <w:lsdException w:name="footnote reference" w:semiHidden="1" w:unhideWhenUsed="1"/>
+    <w:lsdException w:name="annotation reference" w:semiHidden="1" w:unhideWhenUsed="1"/>
+    <w:lsdException w:name="line number" w:semiHidden="1" w:unhideWhenUsed="1"/>
+    <w:lsdException w:name="page number" w:semiHidden="1" w:unhideWhenUsed="1"/>
+    <w:lsdException w:name="endnote reference" w:semiHidden="1" w:unhideWhenUsed="1"/>
+    <w:lsdException w:name="endnote text" w:semiHidden="1" w:unhideWhenUsed="1"/>
+    <w:lsdException w:name="table of authorities" w:semiHidden="1" w:unhideWhenUsed="1"/>
+    <w:lsdException w:name="macro" w:semiHidden="1" w:unhideWhenUsed="1"/>
+    <w:lsdException w:name="toa heading" w:semiHidden="1" w:unhideWhenUsed="1"/>
+    <w:lsdException w:name="List" w:semiHidden="1" w:unhideWhenUsed="1"/>
+    <w:lsdException w:name="List Bullet" w:semiHidden="1" w:unhideWhenUsed="1"/>
+    <w:lsdException w:name="List Number" w:semiHidden="1" w:unhideWhenUsed="1"/>
+    <w:lsdException w:name="List 2" w:semiHidden="1" w:unhideWhenUsed="1"/>
+    <w:lsdException w:name="List 3" w:semiHidden="1" w:unhideWhenUsed="1"/>
+    <w:lsdException w:name="List 4" w:semiHidden="1" w:unhideWhenUsed="1"/>
+    <w:lsdException w:name="List 5" w:semiHidden="1" w:unhideWhenUsed="1"/>
+    <w:lsdException w:name="List Bullet 2" w:semiHidden="1" w:unhideWhenUsed="1"/>
+    <w:lsdException w:name="List Bullet 3" w:semiHidden="1" w:unhideWhenUsed="1"/>
+    <w:lsdException w:name="List Bullet 4" w:semiHidden="1" w:unhideWhenUsed="1"/>
+    <w:lsdException w:name="List Bullet 5" w:semiHidden="1" w:unhideWhenUsed="1"/>
+    <w:lsdException w:name="List Number 2" w:semiHidden="1" w:unhideWhenUsed="1"/>
+    <w:lsdException w:name="List Number 3" w:semiHidden="1" w:unhideWhenUsed="1"/>
+    <w:lsdException w:name="List Number 4" w:semiHidden="1" w:unhideWhenUsed="1"/>
+    <w:lsdException w:name="List Number 5" w:semiHidden="1" w:unhideWhenUsed="1"/>
+    <w:lsdException w:name="Title" w:uiPriority="10" w:qFormat="1"/>
+    <w:lsdException w:name="Closing" w:semiHidden="1" w:unhideWhenUsed="1"/>
+    <w:lsdException w:name="Signature" w:semiHidden="1" w:unhideWhenUsed="1"/>
+    <w:lsdException w:name="Default Paragraph Font" w:semiHidden="1" w:uiPriority="1" w:unhideWhenUsed="1"/>
+    <w:lsdException w:name="Body Text" w:semiHidden="1" w:unhideWhenUsed="1"/>
+    <w:lsdException w:name="Body Text Indent" w:semiHidden="1" w:unhideWhenUsed="1"/>
+    <w:lsdException w:name="List Continue" w:semiHidden="1" w:unhideWhenUsed="1"/>
+    <w:lsdException w:name="List Continue 2" w:semiHidden="1" w:unhideWhenUsed="1"/>
+    <w:lsdException w:name="List Continue 3" w:semiHidden="1" w:unhideWhenUsed="1"/>
+    <w:lsdException w:name="List Continue 4" w:semiHidden="1" w:unhideWhenUsed="1"/>
+    <w:lsdException w:name="List Continue 5" w:semiHidden="1" w:unhideWhenUsed="1"/>
+    <w:lsdException w:name="Message Header" w:semiHidden="1" w:unhideWhenUsed="1"/>
+    <w:lsdException w:name="Subtitle" w:uiPriority="11" w:qFormat="1"/>
+    <w:lsdException w:name="Salutation" w:semiHidden="1" w:unhideWhenUsed="1"/>
+    <w:lsdException w:name="Date" w:semiHidden="1" w:unhideWhenUsed="1"/>
+    <w:lsdException w:name="Body Text First Indent" w:semiHidden="1" w:unhideWhenUsed="1"/>
+    <w:lsdException w:name="Body Text First Indent 2" w:semiHidden="1" w:unhideWhenUsed="1"/>
+    <w:lsdException w:name="Note Heading" w:semiHidden="1" w:unhideWhenUsed="1"/>
+    <w:lsdException w:name="Body Text 2" w:semiHidden="1" w:unhideWhenUsed="1"/>
+    <w:lsdException w:name="Body Text 3" w:semiHidden="1" w:unhideWhenUsed="1"/>
+    <w:lsdException w:name="Body Text Indent 2" w:semiHidden="1" w:unhideWhenUsed="1"/>
+    <w:lsdException w:name="Body Text Indent 3" w:semiHidden="1" w:unhideWhenUsed="1"/>
+    <w:lsdException w:name="Block Text" w:semiHidden="1" w:unhideWhenUsed="1"/>
+    <w:lsdException w:name="Hyperlink" w:semiHidden="1" w:unhideWhenUsed="1"/>
+    <w:lsdException w:name="FollowedHyperlink" w:semiHidden="1" w:unhideWhenUsed="1"/>
+    <w:lsdException w:name="Strong" w:uiPriority="22" w:qFormat="1"/>
+    <w:lsdException w:name="Emphasis" w:uiPriority="20" w:qFormat="1"/>
+    <w:lsdException w:name="Document Map" w:semiHidden="1" w:unhideWhenUsed="1"/>
+    <w:lsdException w:name="Plain Text" w:semiHidden="1" w:unhideWhenUsed="1"/>
+    <w:lsdException w:name="E-mail Signature" w:semiHidden="1" w:unhideWhenUsed="1"/>
+    <w:lsdException w:name="HTML Top of Form" w:semiHidden="1" w:unhideWhenUsed="1"/>
+    <w:lsdException w:name="HTML Bottom of Form" w:semiHidden="1" w:unhideWhenUsed="1"/>
+    <w:lsdException w:name="Normal (Web)" w:semiHidden="1" w:unhideWhenUsed="1"/>
+    <w:lsdException w:name="HTML Acronym" w:semiHidden="1" w:unhideWhenUsed="1"/>
+    <w:lsdException w:name="HTML Address" w:semiHidden="1" w:unhideWhenUsed="1"/>
+    <w:lsdException w:name="HTML Cite" w:semiHidden="1" w:unhideWhenUsed="1"/>
+    <w:lsdException w:name="HTML Code" w:semiHidden="1" w:unhideWhenUsed="1"/>
+    <w:lsdException w:name="HTML Definition" w:semiHidden="1" w:unhideWhenUsed="1"/>
+    <w:lsdException w:name="HTML Keyboard" w:semiHidden="1" w:unhideWhenUsed="1"/>
+    <w:lsdException w:name="HTML Preformatted" w:semiHidden="1" w:unhideWhenUsed="1"/>
+    <w:lsdException w:name="HTML Sample" w:semiHidden="1" w:unhideWhenUsed="1"/>
+    <w:lsdException w:name="HTML Typewriter" w:semiHidden="1" w:unhideWhenUsed="1"/>
+    <w:lsdException w:name="HTML Variable" w:semiHidden="1" w:unhideWhenUsed="1"/>
+    <w:lsdException w:name="Normal Table" w:semiHidden="1" w:unhideWhenUsed="1"/>
+    <w:lsdException w:name="annotation subject" w:semiHidden="1" w:unhideWhenUsed="1"/>
+    <w:lsdException w:name="No List" w:semiHidden="1" w:unhideWhenUsed="1"/>
+    <w:lsdException w:name="Outline List 1" w:semiHidden="1" w:unhideWhenUsed="1"/>
+    <w:lsdException w:name="Outline List 2" w:semiHidden="1" w:unhideWhenUsed="1"/>
+    <w:lsdException w:name="Outline List 3" w:semiHidden="1" w:unhideWhenUsed="1"/>
+    <w:lsdException w:name="Table Simple 1" w:semiHidden="1" w:unhideWhenUsed="1"/>
+    <w:lsdException w:name="Table Simple 2" w:semiHidden="1" w:unhideWhenUsed="1"/>
+    <w:lsdException w:name="Table Simple 3" w:semiHidden="1" w:unhideWhenUsed="1"/>
+    <w:lsdException w:name="Table Classic 1" w:semiHidden="1" w:unhideWhenUsed="1"/>
+    <w:lsdException w:name="Table Classic 2" w:semiHidden="1" w:unhideWhenUsed="1"/>
+    <w:lsdException w:name="Table Classic 3" w:semiHidden="1" w:unhideWhenUsed="1"/>
+    <w:lsdException w:name="Table Classic 4" w:semiHidden="1" w:unhideWhenUsed="1"/>
+    <w:lsdException w:name="Table Colorful 1" w:semiHidden="1" w:unhideWhenUsed="1"/>
+    <w:lsdException w:name="Table Colorful 2" w:semiHidden="1" w:unhideWhenUsed="1"/>
+    <w:lsdException w:name="Table Colorful 3" w:semiHidden="1" w:unhideWhenUsed="1"/>
+    <w:lsdException w:name="Table Columns 1" w:semiHidden="1" w:unhideWhenUsed="1"/>
+    <w:lsdException w:name="Table Columns 2" w:semiHidden="1" w:unhideWhenUsed="1"/>
+    <w:lsdException w:name="Table Columns 3" w:semiHidden="1" w:unhideWhenUsed="1"/>
+    <w:lsdException w:name="Table Columns 4" w:semiHidden="1" w:unhideWhenUsed="1"/>
+    <w:lsdException w:name="Table Columns 5" w:semiHidden="1" w:unhideWhenUsed="1"/>
+    <w:lsdException w:name="Table Grid 1" w:semiHidden="1" w:unhideWhenUsed="1"/>
+    <w:lsdException w:name="Table Grid 2" w:semiHidden="1" w:unhideWhenUsed="1"/>
+    <w:lsdException w:name="Table Grid 3" w:semiHidden="1" w:unhideWhenUsed="1"/>
+    <w:lsdException w:name="Table Grid 4" w:semiHidden="1" w:unhideWhenUsed="1"/>
+    <w:lsdException w:name="Table Grid 5" w:semiHidden="1" w:unhideWhenUsed="1"/>
+    <w:lsdException w:name="Table Grid 6" w:semiHidden="1" w:unhideWhenUsed="1"/>
+    <w:lsdException w:name="Table Grid 7" w:semiHidden="1" w:unhideWhenUsed="1"/>
+    <w:lsdException w:name="Table Grid 8" w:semiHidden="1" w:unhideWhenUsed="1"/>
+    <w:lsdException w:name="Table List 1" w:semiHidden="1" w:unhideWhenUsed="1"/>
+    <w:lsdException w:name="Table List 2" w:semiHidden="1" w:unhideWhenUsed="1"/>
+    <w:lsdException w:name="Table List 3" w:semiHidden="1" w:unhideWhenUsed="1"/>
+    <w:lsdException w:name="Table List 4" w:semiHidden="1" w:unhideWhenUsed="1"/>
+    <w:lsdException w:name="Table List 5" w:semiHidden="1" w:unhideWhenUsed="1"/>
+    <w:lsdException w:name="Table List 6" w:semiHidden="1" w:unhideWhenUsed="1"/>
+    <w:lsdException w:name="Table List 7" w:semiHidden="1" w:unhideWhenUsed="1"/>
+    <w:lsdException w:name="Table List 8" w:semiHidden="1" w:unhideWhenUsed="1"/>
+    <w:lsdException w:name="Table 3D effects 1" w:semiHidden="1" w:unhideWhenUsed="1"/>
+    <w:lsdException w:name="Table 3D effects 2" w:semiHidden="1" w:unhideWhenUsed="1"/>
+    <w:lsdException w:name="Table 3D effects 3" w:semiHidden="1" w:unhideWhenUsed="1"/>
+    <w:lsdException w:name="Table Contemporary" w:semiHidden="1" w:unhideWhenUsed="1"/>
+    <w:lsdException w:name="Table Elegant" w:semiHidden="1" w:unhideWhenUsed="1"/>
+    <w:lsdException w:name="Table Professional" w:semiHidden="1" w:unhideWhenUsed="1"/>
+    <w:lsdException w:name="Table Subtle 1" w:semiHidden="1" w:unhideWhenUsed="1"/>
+    <w:lsdException w:name="Table Subtle 2" w:semiHidden="1" w:unhideWhenUsed="1"/>
+    <w:lsdException w:name="Table Web 1" w:semiHidden="1" w:unhideWhenUsed="1"/>
+    <w:lsdException w:name="Table Web 2" w:semiHidden="1" w:unhideWhenUsed="1"/>
+    <w:lsdException w:name="Table Web 3" w:semiHidden="1" w:unhideWhenUsed="1"/>
+    <w:lsdException w:name="Balloon Text" w:semiHidden="1" w:unhideWhenUsed="1"/>
+    <w:lsdException w:name="Table Grid" w:uiPriority="39"/>
+    <w:lsdException w:name="Table Theme" w:semiHidden="1" w:unhideWhenUsed="1"/>
+    <w:lsdException w:name="Placeholder Text" w:semiHidden="1"/>
+    <w:lsdException w:name="No Spacing" w:uiPriority="1" w:qFormat="1"/>
+    <w:lsdException w:name="Light Shading" w:uiPriority="60"/>
+    <w:lsdException w:name="Light List" w:uiPriority="61"/>
+    <w:lsdException w:name="Light Grid" w:uiPriority="62"/>
+    <w:lsdException w:name="Medium Shading 1" w:uiPriority="63"/>
+    <w:lsdException w:name="Medium Shading 2" w:uiPriority="64"/>
+    <w:lsdException w:name="Medium List 1" w:uiPriority="65"/>
+    <w:lsdException w:name="Medium List 2" w:uiPriority="66"/>
+    <w:lsdException w:name="Medium Grid 1" w:uiPriority="67"/>
+    <w:lsdException w:name="Medium Grid 2" w:uiPriority="68"/>
+    <w:lsdException w:name="Medium Grid 3" w:uiPriority="69"/>
+    <w:lsdException w:name="Dark List" w:uiPriority="70"/>
+    <w:lsdException w:name="Colorful Shading" w:uiPriority="71"/>
+    <w:lsdException w:name="Colorful List" w:uiPriority="72"/>
+    <w:lsdException w:name="Colorful Grid" w:uiPriority="73"/>
+    <w:lsdException w:name="Light Shading Accent 1" w:uiPriority="60"/>
+    <w:lsdException w:name="Light List Accent 1" w:uiPriority="61"/>
+    <w:lsdException w:name="Light Grid Accent 1" w:uiPriority="62"/>
+    <w:lsdException w:name="Medium Shading 1 Accent 1" w:uiPriority="63"/>
+    <w:lsdException w:name="Medium Shading 2 Accent 1" w:uiPriority="64"/>
+    <w:lsdException w:name="Medium List 1 Accent 1" w:uiPriority="65"/>
+    <w:lsdException w:name="Revision" w:semiHidden="1"/>
+    <w:lsdException w:name="List Paragraph" w:uiPriority="34" w:qFormat="1"/>
+    <w:lsdException w:name="Quote" w:uiPriority="29" w:qFormat="1"/>
+    <w:lsdException w:name="Intense Quote" w:uiPriority="30" w:qFormat="1"/>
+    <w:lsdException w:name="Medium List 2 Accent 1" w:uiPriority="66"/>
+    <w:lsdException w:name="Medium Grid 1 Accent 1" w:uiPriority="67"/>
+    <w:lsdException w:name="Medium Grid 2 Accent 1" w:uiPriority="68"/>
+    <w:lsdException w:name="Medium Grid 3 Accent 1" w:uiPriority="69"/>
+    <w:lsdException w:name="Dark List Accent 1" w:uiPriority="70"/>
+    <w:lsdException w:name="Colorful Shading Accent 1" w:uiPriority="71"/>
+    <w:lsdException w:name="Colorful List Accent 1" w:uiPriority="72"/>
+    <w:lsdException w:name="Colorful Grid Accent 1" w:uiPriority="73"/>
+    <w:lsdException w:name="Light Shading Accent 2" w:uiPriority="60"/>
+    <w:lsdException w:name="Light List Accent 2" w:uiPriority="61"/>
+    <w:lsdException w:name="Light Grid Accent 2" w:uiPriority="62"/>
+    <w:lsdException w:name="Medium Shading 1 Accent 2" w:uiPriority="63"/>
+    <w:lsdException w:name="Medium Shading 2 Accent 2" w:uiPriority="64"/>
+    <w:lsdException w:name="Medium List 1 Accent 2" w:uiPriority="65"/>
+    <w:lsdException w:name="Medium List 2 Accent 2" w:uiPriority="66"/>
+    <w:lsdException w:name="Medium Grid 1 Accent 2" w:uiPriority="67"/>
+    <w:lsdException w:name="Medium Grid 2 Accent 2" w:uiPriority="68"/>
+    <w:lsdException w:name="Medium Grid 3 Accent 2" w:uiPriority="69"/>
+    <w:lsdException w:name="Dark List Accent 2" w:uiPriority="70"/>
+    <w:lsdException w:name="Colorful Shading Accent 2" w:uiPriority="71"/>
+    <w:lsdException w:name="Colorful List Accent 2" w:uiPriority="72"/>
+    <w:lsdException w:name="Colorful Grid Accent 2" w:uiPriority="73"/>
+    <w:lsdException w:name="Light Shading Accent 3" w:uiPriority="60"/>
+    <w:lsdException w:name="Light List Accent 3" w:uiPriority="61"/>
+    <w:lsdException w:name="Light Grid Accent 3" w:uiPriority="62"/>
+    <w:lsdException w:name="Medium Shading 1 Accent 3" w:uiPriority="63"/>
+    <w:lsdException w:name="Medium Shading 2 Accent 3" w:uiPriority="64"/>
+    <w:lsdException w:name="Medium List 1 Accent 3" w:uiPriority="65"/>
+    <w:lsdException w:name="Medium List 2 Accent 3" w:uiPriority="66"/>
+    <w:lsdException w:name="Medium Grid 1 Accent 3" w:uiPriority="67"/>
+    <w:lsdException w:name="Medium Grid 2 Accent 3" w:uiPriority="68"/>
+    <w:lsdException w:name="Medium Grid 3 Accent 3" w:uiPriority="69"/>
+    <w:lsdException w:name="Dark List Accent 3" w:uiPriority="70"/>
+    <w:lsdException w:name="Colorful Shading Accent 3" w:uiPriority="71"/>
+    <w:lsdException w:name="Colorful List Accent 3" w:uiPriority="72"/>
+    <w:lsdException w:name="Colorful Grid Accent 3" w:uiPriority="73"/>
+    <w:lsdException w:name="Light Shading Accent 4" w:uiPriority="60"/>
+    <w:lsdException w:name="Light List Accent 4" w:uiPriority="61"/>
+    <w:lsdException w:name="Light Grid Accent 4" w:uiPriority="62"/>
+    <w:lsdException w:name="Medium Shading 1 Accent 4" w:uiPriority="63"/>
+    <w:lsdException w:name="Medium Shading 2 Accent 4" w:uiPriority="64"/>
+    <w:lsdException w:name="Medium List 1 Accent 4" w:uiPriority="65"/>
+    <w:lsdException w:name="Medium List 2 Accent 4" w:uiPriority="66"/>
+    <w:lsdException w:name="Medium Grid 1 Accent 4" w:uiPriority="67"/>
+    <w:lsdException w:name="Medium Grid 2 Accent 4" w:uiPriority="68"/>
+    <w:lsdException w:name="Medium Grid 3 Accent 4" w:uiPriority="69"/>
+    <w:lsdException w:name="Dark List Accent 4" w:uiPriority="70"/>
+    <w:lsdException w:name="Colorful Shading Accent 4" w:uiPriority="71"/>
+    <w:lsdException w:name="Colorful List Accent 4" w:uiPriority="72"/>
+    <w:lsdException w:name="Colorful Grid Accent 4" w:uiPriority="73"/>
+    <w:lsdException w:name="Light Shading Accent 5" w:uiPriority="60"/>
+    <w:lsdException w:name="Light List Accent 5" w:uiPriority="61"/>
+    <w:lsdException w:name="Light Grid Accent 5" w:uiPriority="62"/>
+    <w:lsdException w:name="Medium Shading 1 Accent 5" w:uiPriority="63"/>
+    <w:lsdException w:name="Medium Shading 2 Accent 5" w:uiPriority="64"/>
+    <w:lsdException w:name="Medium List 1 Accent 5" w:uiPriority="65"/>
+    <w:lsdException w:name="Medium List 2 Accent 5" w:uiPriority="66"/>
+    <w:lsdException w:name="Medium Grid 1 Accent 5" w:uiPriority="67"/>
+    <w:lsdException w:name="Medium Grid 2 Accent 5" w:uiPriority="68"/>
+    <w:lsdException w:name="Medium Grid 3 Accent 5" w:uiPriority="69"/>
+    <w:lsdException w:name="Dark List Accent 5" w:uiPriority="70"/>
+    <w:lsdException w:name="Colorful Shading Accent 5" w:uiPriority="71"/>
+    <w:lsdException w:name="Colorful List Accent 5" w:uiPriority="72"/>
+    <w:lsdException w:name="Colorful Grid Accent 5" w:uiPriority="73"/>
+    <w:lsdException w:name="Light Shading Accent 6" w:uiPriority="60"/>
+    <w:lsdException w:name="Light List Accent 6" w:uiPriority="61"/>
+    <w:lsdException w:name="Light Grid Accent 6" w:uiPriority="62"/>
+    <w:lsdException w:name="Medium Shading 1 Accent 6" w:uiPriority="63"/>
+    <w:lsdException w:name="Medium Shading 2 Accent 6" w:uiPriority="64"/>
+    <w:lsdException w:name="Medium List 1 Accent 6" w:uiPriority="65"/>
+    <w:lsdException w:name="Medium List 2 Accent 6" w:uiPriority="66"/>
+    <w:lsdException w:name="Medium Grid 1 Accent 6" w:uiPriority="67"/>
+    <w:lsdException w:name="Medium Grid 2 Accent 6" w:uiPriority="68"/>
+    <w:lsdException w:name="Medium Grid 3 Accent 6" w:uiPriority="69"/>
+    <w:lsdException w:name="Dark List Accent 6" w:uiPriority="70"/>
+    <w:lsdException w:name="Colorful Shading Accent 6" w:uiPriority="71"/>
+    <w:lsdException w:name="Colorful List Accent 6" w:uiPriority="72"/>
+    <w:lsdException w:name="Colorful Grid Accent 6" w:uiPriority="73"/>
+    <w:lsdException w:name="Subtle Emphasis" w:uiPriority="19" w:qFormat="1"/>
+    <w:lsdException w:name="Intense Emphasis" w:uiPriority="21" w:qFormat="1"/>
+    <w:lsdException w:name="Subtle Reference" w:uiPriority="31" w:qFormat="1"/>
+    <w:lsdException w:name="Intense Reference" w:uiPriority="32" w:qFormat="1"/>
+    <w:lsdException w:name="Book Title" w:uiPriority="33" w:qFormat="1"/>
+    <w:lsdException w:name="Bibliography" w:semiHidden="1" w:uiPriority="37" w:unhideWhenUsed="1"/>
+    <w:lsdException w:name="TOC Heading" w:semiHidden="1" w:uiPriority="39" w:unhideWhenUsed="1" w:qFormat="1"/>
+    <w:lsdException w:name="Plain Table 1" w:uiPriority="41"/>
+    <w:lsdException w:name="Plain Table 2" w:uiPriority="42"/>
+    <w:lsdException w:name="Plain Table 3" w:uiPriority="43"/>
+    <w:lsdException w:name="Plain Table 4" w:uiPriority="44"/>
+    <w:lsdException w:name="Plain Table 5" w:uiPriority="45"/>
+    <w:lsdException w:name="Grid Table Light" w:uiPriority="40"/>
+    <w:lsdException w:name="Grid Table 1 Light" w:uiPriority="46"/>
+    <w:lsdException w:name="Grid Table 2" w:uiPriority="47"/>
+    <w:lsdException w:name="Grid Table 3" w:uiPriority="48"/>
+    <w:lsdException w:name="Grid Table 4" w:uiPriority="49"/>
+    <w:lsdException w:name="Grid Table 5 Dark" w:uiPriority="50"/>
+    <w:lsdException w:name="Grid Table 6 Colorful" w:uiPriority="51"/>
+    <w:lsdException w:name="Grid Table 7 Colorful" w:uiPriority="52"/>
+    <w:lsdException w:name="Grid Table 1 Light Accent 1" w:uiPriority="46"/>
+    <w:lsdException w:name="Grid Table 2 Accent 1" w:uiPriority="47"/>
+    <w:lsdException w:name="Grid Table 3 Accent 1" w:uiPriority="48"/>
+    <w:lsdException w:name="Grid Table 4 Accent 1" w:uiPriority="49"/>
+    <w:lsdException w:name="Grid Table 5 Dark Accent 1" w:uiPriority="50"/>
+    <w:lsdException w:name="Grid Table 6 Colorful Accent 1" w:uiPriority="51"/>
+    <w:lsdException w:name="Grid Table 7 Colorful Accent 1" w:uiPriority="52"/>
+    <w:lsdException w:name="Grid Table 1 Light Accent 2" w:uiPriority="46"/>
+    <w:lsdException w:name="Grid Table 2 Accent 2" w:uiPriority="47"/>
+    <w:lsdException w:name="Grid Table 3 Accent 2" w:uiPriority="48"/>
+    <w:lsdException w:name="Grid Table 4 Accent 2" w:uiPriority="49"/>
+    <w:lsdException w:name="Grid Table 5 Dark Accent 2" w:uiPriority="50"/>
+    <w:lsdException w:name="Grid Table 6 Colorful Accent 2" w:uiPriority="51"/>
+    <w:lsdException w:name="Grid Table 7 Colorful Accent 2" w:uiPriority="52"/>
+    <w:lsdException w:name="Grid Table 1 Light Accent 3" w:uiPriority="46"/>
+    <w:lsdException w:name="Grid Table 2 Accent 3" w:uiPriority="47"/>
+    <w:lsdException w:name="Grid Table 3 Accent 3" w:uiPriority="48"/>
+    <w:lsdException w:name="Grid Table 4 Accent 3" w:uiPriority="49"/>
+    <w:lsdException w:name="Grid Table 5 Dark Accent 3" w:uiPriority="50"/>
+    <w:lsdException w:name="Grid Table 6 Colorful Accent 3" w:uiPriority="51"/>
+    <w:lsdException w:name="Grid Table 7 Colorful Accent 3" w:uiPriority="52"/>
+    <w:lsdException w:name="Grid Table 1 Light Accent 4" w:uiPriority="46"/>
+    <w:lsdException w:name="Grid Table 2 Accent 4" w:uiPriority="47"/>
+    <w:lsdException w:name="Grid Table 3 Accent 4" w:uiPriority="48"/>
+    <w:lsdException w:name="Grid Table 4 Accent 4" w:uiPriority="49"/>
+    <w:lsdException w:name="Grid Table 5 Dark Accent 4" w:uiPriority="50"/>
+    <w:lsdException w:name="Grid Table 6 Colorful Accent 4" w:uiPriority="51"/>
+    <w:lsdException w:name="Grid Table 7 Colorful Accent 4" w:uiPriority="52"/>
+    <w:lsdException w:name="Grid Table 1 Light Accent 5" w:uiPriority="46"/>
+    <w:lsdException w:name="Grid Table 2 Accent 5" w:uiPriority="47"/>
+    <w:lsdException w:name="Grid Table 3 Accent 5" w:uiPriority="48"/>
+    <w:lsdException w:name="Grid Table 4 Accent 5" w:uiPriority="49"/>
+    <w:lsdException w:name="Grid Table 5 Dark Accent 5" w:uiPriority="50"/>
+    <w:lsdException w:name="Grid Table 6 Colorful Accent 5" w:uiPriority="51"/>
+    <w:lsdException w:name="Grid Table 7 Colorful Accent 5" w:uiPriority="52"/>
+    <w:lsdException w:name="Grid Table 1 Light Accent 6" w:uiPriority="46"/>
+    <w:lsdException w:name="Grid Table 2 Accent 6" w:uiPriority="47"/>
+    <w:lsdException w:name="Grid Table 3 Accent 6" w:uiPriority="48"/>
+    <w:lsdException w:name="Grid Table 4 Accent 6" w:uiPriority="49"/>
+    <w:lsdException w:name="Grid Table 5 Dark Accent 6" w:uiPriority="50"/>
+    <w:lsdException w:name="Grid Table 6 Colorful Accent 6" w:uiPriority="51"/>
+    <w:lsdException w:name="Grid Table 7 Colorful Accent 6" w:uiPriority="52"/>
+    <w:lsdException w:name="List Table 1 Light" w:uiPriority="46"/>
+    <w:lsdException w:name="List Table 2" w:uiPriority="47"/>
+    <w:lsdException w:name="List Table 3" w:uiPriority="48"/>
+    <w:lsdException w:name="List Table 4" w:uiPriority="49"/>
+    <w:lsdException w:name="List Table 5 Dark" w:uiPriority="50"/>
+    <w:lsdException w:name="List Table 6 Colorful" w:uiPriority="51"/>
+    <w:lsdException w:name="List Table 7 Colorful" w:uiPriority="52"/>
+    <w:lsdException w:name="List Table 1 Light Accent 1" w:uiPriority="46"/>
+    <w:lsdException w:name="List Table 2 Accent 1" w:uiPriority="47"/>
+    <w:lsdException w:name="List Table 3 Accent 1" w:uiPriority="48"/>
+    <w:lsdException w:name="List Table 4 Accent 1" w:uiPriority="49"/>
+    <w:lsdException w:name="List Table 5 Dark Accent 1" w:uiPriority="50"/>
+    <w:lsdException w:name="List Table 6 Colorful Accent 1" w:uiPriority="51"/>
+    <w:lsdException w:name="List Table 7 Colorful Accent 1" w:uiPriority="52"/>
+    <w:lsdException w:name="List Table 1 Light Accent 2" w:uiPriority="46"/>
+    <w:lsdException w:name="List Table 2 Accent 2" w:uiPriority="47"/>
+    <w:lsdException w:name="List Table 3 Accent 2" w:uiPriority="48"/>
+    <w:lsdException w:name="List Table 4 Accent 2" w:uiPriority="49"/>
+    <w:lsdException w:name="List Table 5 Dark Accent 2" w:uiPriority="50"/>
+    <w:lsdException w:name="List Table 6 Colorful Accent 2" w:uiPriority="51"/>
+    <w:lsdException w:name="List Table 7 Colorful Accent 2" w:uiPriority="52"/>
+    <w:lsdException w:name="List Table 1 Light Accent 3" w:uiPriority="46"/>
+    <w:lsdException w:name="List Table 2 Accent 3" w:uiPriority="47"/>
+    <w:lsdException w:name="List Table 3 Accent 3" w:uiPriority="48"/>
+    <w:lsdException w:name="List Table 4 Accent 3" w:uiPriority="49"/>
+    <w:lsdException w:name="List Table 5 Dark Accent 3" w:uiPriority="50"/>
+    <w:lsdException w:name="List Table 6 Colorful Accent 3" w:uiPriority="51"/>
+    <w:lsdException w:name="List Table 7 Colorful Accent 3" w:uiPriority="52"/>
+    <w:lsdException w:name="List Table 1 Light Accent 4" w:uiPriority="46"/>
+    <w:lsdException w:name="List Table 2 Accent 4" w:uiPriority="47"/>
+    <w:lsdException w:name="List Table 3 Accent 4" w:uiPriority="48"/>
+    <w:lsdException w:name="List Table 4 Accent 4" w:uiPriority="49"/>
+    <w:lsdException w:name="List Table 5 Dark Accent 4" w:uiPriority="50"/>
+    <w:lsdException w:name="List Table 6 Colorful Accent 4" w:uiPriority="51"/>
+    <w:lsdException w:name="List Table 7 Colorful Accent 4" w:uiPriority="52"/>
+    <w:lsdException w:name="List Table 1 Light Accent 5" w:uiPriority="46"/>
+    <w:lsdException w:name="List Table 2 Accent 5" w:uiPriority="47"/>
+    <w:lsdException w:name="List Table 3 Accent 5" w:uiPriority="48"/>
+    <w:lsdException w:name="List Table 4 Accent 5" w:uiPriority="49"/>
+    <w:lsdException w:name="List Table 5 Dark Accent 5" w:uiPriority="50"/>
+    <w:lsdException w:name="List Table 6 Colorful Accent 5" w:uiPriority="51"/>
+    <w:lsdException w:name="List Table 7 Colorful Accent 5" w:uiPriority="52"/>
+    <w:lsdException w:name="List Table 1 Light Accent 6" w:uiPriority="46"/>
+    <w:lsdException w:name="List Table 2 Accent 6" w:uiPriority="47"/>
+    <w:lsdException w:name="List Table 3 Accent 6" w:uiPriority="48"/>
+    <w:lsdException w:name="List Table 4 Accent 6" w:uiPriority="49"/>
+    <w:lsdException w:name="List Table 5 Dark Accent 6" w:uiPriority="50"/>
+    <w:lsdException w:name="List Table 6 Colorful Accent 6" w:uiPriority="51"/>
+    <w:lsdException w:name="List Table 7 Colorful Accent 6" w:uiPriority="52"/>
+  </w:latentStyles>
+  <w:style w:type="paragraph" w:default="1" w:styleId="Normal">
+    <w:name w:val="Normal"/>
   </w:style>
   <w:style w:type="paragraph" w:styleId="Heading1">
     <w:name w:val="heading 1"/>
     <w:basedOn w:val="Normal"/>
     <w:next w:val="Normal"/>
     <w:pPr>
-      <w:keepNext w:val="1"/>
-      <w:keepLines w:val="1"/>
-      <w:pageBreakBefore w:val="0"/>
-      <w:spacing w:after="120" w:before="400" w:lineRule="auto"/>
+      <w:keepNext/>
+      <w:keepLines/>
+      <w:spacing w:before="400" w:after="120"/>
+      <w:outlineLvl w:val="0"/>
     </w:pPr>
     <w:rPr>
       <w:sz w:val="40"/>
@@ -326,13 +745,12 @@
     <w:basedOn w:val="Normal"/>
     <w:next w:val="Normal"/>
     <w:pPr>
-      <w:keepNext w:val="1"/>
-      <w:keepLines w:val="1"/>
-      <w:pageBreakBefore w:val="0"/>
-      <w:spacing w:after="120" w:before="360" w:lineRule="auto"/>
+      <w:keepNext/>
+      <w:keepLines/>
+      <w:spacing w:before="360" w:after="120"/>
+      <w:outlineLvl w:val="1"/>
     </w:pPr>
     <w:rPr>
-      <w:b w:val="0"/>
       <w:sz w:val="32"/>
       <w:szCs w:val="32"/>
     </w:rPr>
@@ -342,13 +760,12 @@
     <w:basedOn w:val="Normal"/>
     <w:next w:val="Normal"/>
     <w:pPr>
-      <w:keepNext w:val="1"/>
-      <w:keepLines w:val="1"/>
-      <w:pageBreakBefore w:val="0"/>
-      <w:spacing w:after="80" w:before="320" w:lineRule="auto"/>
+      <w:keepNext/>
+      <w:keepLines/>
+      <w:spacing w:before="320" w:after="80"/>
+      <w:outlineLvl w:val="2"/>
     </w:pPr>
     <w:rPr>
-      <w:b w:val="0"/>
       <w:color w:val="434343"/>
       <w:sz w:val="28"/>
       <w:szCs w:val="28"/>
@@ -359,10 +776,10 @@
     <w:basedOn w:val="Normal"/>
     <w:next w:val="Normal"/>
     <w:pPr>
-      <w:keepNext w:val="1"/>
-      <w:keepLines w:val="1"/>
-      <w:pageBreakBefore w:val="0"/>
-      <w:spacing w:after="80" w:before="280" w:lineRule="auto"/>
+      <w:keepNext/>
+      <w:keepLines/>
+      <w:spacing w:before="280" w:after="80"/>
+      <w:outlineLvl w:val="3"/>
     </w:pPr>
     <w:rPr>
       <w:color w:val="666666"/>
@@ -375,15 +792,13 @@
     <w:basedOn w:val="Normal"/>
     <w:next w:val="Normal"/>
     <w:pPr>
-      <w:keepNext w:val="1"/>
-      <w:keepLines w:val="1"/>
-      <w:pageBreakBefore w:val="0"/>
-      <w:spacing w:after="80" w:before="240" w:lineRule="auto"/>
+      <w:keepNext/>
+      <w:keepLines/>
+      <w:spacing w:before="240" w:after="80"/>
+      <w:outlineLvl w:val="4"/>
     </w:pPr>
     <w:rPr>
       <w:color w:val="666666"/>
-      <w:sz w:val="22"/>
-      <w:szCs w:val="22"/>
     </w:rPr>
   </w:style>
   <w:style w:type="paragraph" w:styleId="Heading6">
@@ -391,27 +806,51 @@
     <w:basedOn w:val="Normal"/>
     <w:next w:val="Normal"/>
     <w:pPr>
-      <w:keepNext w:val="1"/>
-      <w:keepLines w:val="1"/>
-      <w:pageBreakBefore w:val="0"/>
-      <w:spacing w:after="80" w:before="240" w:lineRule="auto"/>
+      <w:keepNext/>
+      <w:keepLines/>
+      <w:spacing w:before="240" w:after="80"/>
+      <w:outlineLvl w:val="5"/>
     </w:pPr>
     <w:rPr>
-      <w:i w:val="1"/>
+      <w:i/>
       <w:color w:val="666666"/>
-      <w:sz w:val="22"/>
-      <w:szCs w:val="22"/>
     </w:rPr>
+  </w:style>
+  <w:style w:type="character" w:default="1" w:styleId="DefaultParagraphFont">
+    <w:name w:val="Default Paragraph Font"/>
+    <w:uiPriority w:val="1"/>
+    <w:semiHidden/>
+    <w:unhideWhenUsed/>
+  </w:style>
+  <w:style w:type="table" w:default="1" w:styleId="TableNormal">
+    <w:name w:val="Normal Table"/>
+    <w:uiPriority w:val="99"/>
+    <w:semiHidden/>
+    <w:unhideWhenUsed/>
+    <w:tblPr>
+      <w:tblInd w:w="0" w:type="dxa"/>
+      <w:tblCellMar>
+        <w:top w:w="0" w:type="dxa"/>
+        <w:left w:w="108" w:type="dxa"/>
+        <w:bottom w:w="0" w:type="dxa"/>
+        <w:right w:w="108" w:type="dxa"/>
+      </w:tblCellMar>
+    </w:tblPr>
+  </w:style>
+  <w:style w:type="numbering" w:default="1" w:styleId="NoList">
+    <w:name w:val="No List"/>
+    <w:uiPriority w:val="99"/>
+    <w:semiHidden/>
+    <w:unhideWhenUsed/>
   </w:style>
   <w:style w:type="paragraph" w:styleId="Title">
     <w:name w:val="Title"/>
     <w:basedOn w:val="Normal"/>
     <w:next w:val="Normal"/>
     <w:pPr>
-      <w:keepNext w:val="1"/>
-      <w:keepLines w:val="1"/>
-      <w:pageBreakBefore w:val="0"/>
-      <w:spacing w:after="60" w:before="0" w:lineRule="auto"/>
+      <w:keepNext/>
+      <w:keepLines/>
+      <w:spacing w:after="60"/>
     </w:pPr>
     <w:rPr>
       <w:sz w:val="52"/>
@@ -423,14 +862,11 @@
     <w:basedOn w:val="Normal"/>
     <w:next w:val="Normal"/>
     <w:pPr>
-      <w:keepNext w:val="1"/>
-      <w:keepLines w:val="1"/>
-      <w:pageBreakBefore w:val="0"/>
-      <w:spacing w:after="320" w:before="0" w:lineRule="auto"/>
+      <w:keepNext/>
+      <w:keepLines/>
+      <w:spacing w:after="320"/>
     </w:pPr>
     <w:rPr>
-      <w:rFonts w:ascii="Arial" w:cs="Arial" w:eastAsia="Arial" w:hAnsi="Arial"/>
-      <w:i w:val="0"/>
       <w:color w:val="666666"/>
       <w:sz w:val="30"/>
       <w:szCs w:val="30"/>
